--- a/Docs/Formulário para Elaboração do Plano de Atividades.docx
+++ b/Docs/Formulário para Elaboração do Plano de Atividades.docx
@@ -309,14 +309,7 @@
                 <w:rFonts w:cs="Arial" w:ascii="Arial" w:hAnsi="Arial"/>
                 <w:b/>
               </w:rPr>
-              <w:t>ESTUDANTE:</w:t>
-            </w:r>
-            <w:r>
-              <w:rPr>
-                <w:rFonts w:cs="Arial" w:ascii="Arial" w:hAnsi="Arial"/>
-                <w:b/>
-              </w:rPr>
-              <w:t>Roberto Qiming Li</w:t>
+              <w:t>ESTUDANTE:Roberto Qiming Li</w:t>
             </w:r>
           </w:p>
         </w:tc>
@@ -346,14 +339,7 @@
                 <w:rFonts w:cs="Arial" w:ascii="Arial" w:hAnsi="Arial"/>
                 <w:b/>
               </w:rPr>
-              <w:t>MATRÍCULA:</w:t>
-            </w:r>
-            <w:r>
-              <w:rPr>
-                <w:rFonts w:cs="Arial" w:ascii="Arial" w:hAnsi="Arial"/>
-                <w:b/>
-              </w:rPr>
-              <w:t>UC23101571</w:t>
+              <w:t>MATRÍCULA:UC23101571</w:t>
             </w:r>
           </w:p>
         </w:tc>
@@ -390,14 +376,7 @@
                 <w:rFonts w:cs="Arial" w:ascii="Arial" w:hAnsi="Arial"/>
                 <w:b/>
               </w:rPr>
-              <w:t>CURSO:</w:t>
-            </w:r>
-            <w:r>
-              <w:rPr>
-                <w:rFonts w:cs="Arial" w:ascii="Arial" w:hAnsi="Arial"/>
-                <w:b/>
-              </w:rPr>
-              <w:t>Engenharia de Software</w:t>
+              <w:t>CURSO:Engenharia de Software</w:t>
             </w:r>
           </w:p>
         </w:tc>
@@ -434,14 +413,21 @@
                 <w:rFonts w:cs="Arial" w:ascii="Arial" w:hAnsi="Arial"/>
                 <w:b/>
               </w:rPr>
-              <w:t>INSTITUIÇÃO DE ATUAÇÃO/PROJETO INTERNO:</w:t>
-            </w:r>
-            <w:r>
-              <w:rPr>
-                <w:rFonts w:cs="Arial" w:ascii="Arial" w:hAnsi="Arial"/>
-                <w:b/>
-              </w:rPr>
-              <w:t>Universidade Católica de Brasilía</w:t>
+              <w:t>INSTITUIÇÃO DE ATUAÇÃO/PROJETO INTERNO: Universidade Católica de Bras</w:t>
+            </w:r>
+            <w:r>
+              <w:rPr>
+                <w:rFonts w:cs="Arial" w:ascii="Arial" w:hAnsi="Arial"/>
+                <w:b/>
+              </w:rPr>
+              <w:t>íli</w:t>
+            </w:r>
+            <w:r>
+              <w:rPr>
+                <w:rFonts w:cs="Arial" w:ascii="Arial" w:hAnsi="Arial"/>
+                <w:b/>
+              </w:rPr>
+              <w:t>a</w:t>
             </w:r>
           </w:p>
         </w:tc>
@@ -486,7 +472,7 @@
                 <w:b/>
                 <w:bCs/>
               </w:rPr>
-              <w:t xml:space="preserve"> </w:t>
+              <w:t xml:space="preserve"> Projeto Bloco de N</w:t>
             </w:r>
             <w:r>
               <w:rPr>
@@ -494,7 +480,15 @@
                 <w:b/>
                 <w:bCs/>
               </w:rPr>
-              <w:t>Projeto Bloco de NOtas</w:t>
+              <w:t>o</w:t>
+            </w:r>
+            <w:r>
+              <w:rPr>
+                <w:rFonts w:cs="Arial" w:ascii="Arial" w:hAnsi="Arial"/>
+                <w:b/>
+                <w:bCs/>
+              </w:rPr>
+              <w:t>tas</w:t>
             </w:r>
           </w:p>
           <w:p>
@@ -570,10 +564,7 @@
               </w:rPr>
             </w:pPr>
             <w:r>
-              <w:rPr>
-                <w:rFonts w:cs="Arial" w:ascii="Arial" w:hAnsi="Arial"/>
-              </w:rPr>
-              <w:t xml:space="preserve"> </w:t>
+              <w:rPr/>
             </w:r>
           </w:p>
           <w:p>
@@ -1328,8 +1319,8 @@
       </w:tblPr>
       <w:tblGrid>
         <w:gridCol w:w="574"/>
-        <w:gridCol w:w="985"/>
-        <w:gridCol w:w="6379"/>
+        <w:gridCol w:w="984"/>
+        <w:gridCol w:w="6380"/>
         <w:gridCol w:w="2693"/>
       </w:tblGrid>
       <w:tr>
@@ -1368,7 +1359,7 @@
         </w:tc>
         <w:tc>
           <w:tcPr>
-            <w:tcW w:w="985" w:type="dxa"/>
+            <w:tcW w:w="984" w:type="dxa"/>
             <w:tcBorders>
               <w:top w:val="single" w:sz="4" w:space="0" w:color="000000"/>
               <w:left w:val="single" w:sz="4" w:space="0" w:color="000000"/>
@@ -1400,7 +1391,7 @@
         </w:tc>
         <w:tc>
           <w:tcPr>
-            <w:tcW w:w="6379" w:type="dxa"/>
+            <w:tcW w:w="6380" w:type="dxa"/>
             <w:tcBorders>
               <w:top w:val="single" w:sz="4" w:space="0" w:color="000000"/>
               <w:left w:val="single" w:sz="4" w:space="0" w:color="000000"/>
@@ -1464,7 +1455,9 @@
         </w:tc>
       </w:tr>
       <w:tr>
-        <w:trPr/>
+        <w:trPr>
+          <w:trHeight w:val="565" w:hRule="atLeast"/>
+        </w:trPr>
         <w:tc>
           <w:tcPr>
             <w:tcW w:w="574" w:type="dxa"/>
@@ -1501,7 +1494,7 @@
         </w:tc>
         <w:tc>
           <w:tcPr>
-            <w:tcW w:w="985" w:type="dxa"/>
+            <w:tcW w:w="984" w:type="dxa"/>
             <w:tcBorders>
               <w:top w:val="single" w:sz="4" w:space="0" w:color="000000"/>
               <w:left w:val="single" w:sz="4" w:space="0" w:color="000000"/>
@@ -1530,7 +1523,7 @@
         </w:tc>
         <w:tc>
           <w:tcPr>
-            <w:tcW w:w="6379" w:type="dxa"/>
+            <w:tcW w:w="6380" w:type="dxa"/>
             <w:tcBorders>
               <w:top w:val="single" w:sz="4" w:space="0" w:color="000000"/>
               <w:left w:val="single" w:sz="4" w:space="0" w:color="000000"/>
@@ -1632,7 +1625,7 @@
         </w:tc>
         <w:tc>
           <w:tcPr>
-            <w:tcW w:w="985" w:type="dxa"/>
+            <w:tcW w:w="984" w:type="dxa"/>
             <w:tcBorders>
               <w:top w:val="single" w:sz="4" w:space="0" w:color="000000"/>
               <w:left w:val="single" w:sz="4" w:space="0" w:color="000000"/>
@@ -1661,7 +1654,7 @@
         </w:tc>
         <w:tc>
           <w:tcPr>
-            <w:tcW w:w="6379" w:type="dxa"/>
+            <w:tcW w:w="6380" w:type="dxa"/>
             <w:tcBorders>
               <w:top w:val="single" w:sz="4" w:space="0" w:color="000000"/>
               <w:left w:val="single" w:sz="4" w:space="0" w:color="000000"/>
@@ -1764,7 +1757,7 @@
         </w:tc>
         <w:tc>
           <w:tcPr>
-            <w:tcW w:w="985" w:type="dxa"/>
+            <w:tcW w:w="984" w:type="dxa"/>
             <w:tcBorders>
               <w:top w:val="single" w:sz="4" w:space="0" w:color="000000"/>
               <w:left w:val="single" w:sz="4" w:space="0" w:color="000000"/>
@@ -1793,7 +1786,7 @@
         </w:tc>
         <w:tc>
           <w:tcPr>
-            <w:tcW w:w="6379" w:type="dxa"/>
+            <w:tcW w:w="6380" w:type="dxa"/>
             <w:tcBorders>
               <w:top w:val="single" w:sz="4" w:space="0" w:color="000000"/>
               <w:left w:val="single" w:sz="4" w:space="0" w:color="000000"/>
@@ -1896,7 +1889,7 @@
         </w:tc>
         <w:tc>
           <w:tcPr>
-            <w:tcW w:w="985" w:type="dxa"/>
+            <w:tcW w:w="984" w:type="dxa"/>
             <w:tcBorders>
               <w:top w:val="single" w:sz="4" w:space="0" w:color="000000"/>
               <w:left w:val="single" w:sz="4" w:space="0" w:color="000000"/>
@@ -1925,7 +1918,7 @@
         </w:tc>
         <w:tc>
           <w:tcPr>
-            <w:tcW w:w="6379" w:type="dxa"/>
+            <w:tcW w:w="6380" w:type="dxa"/>
             <w:tcBorders>
               <w:top w:val="single" w:sz="4" w:space="0" w:color="000000"/>
               <w:left w:val="single" w:sz="4" w:space="0" w:color="000000"/>
@@ -2028,7 +2021,7 @@
         </w:tc>
         <w:tc>
           <w:tcPr>
-            <w:tcW w:w="985" w:type="dxa"/>
+            <w:tcW w:w="984" w:type="dxa"/>
             <w:tcBorders>
               <w:top w:val="single" w:sz="4" w:space="0" w:color="000000"/>
               <w:left w:val="single" w:sz="4" w:space="0" w:color="000000"/>
@@ -2057,7 +2050,7 @@
         </w:tc>
         <w:tc>
           <w:tcPr>
-            <w:tcW w:w="6379" w:type="dxa"/>
+            <w:tcW w:w="6380" w:type="dxa"/>
             <w:tcBorders>
               <w:top w:val="single" w:sz="4" w:space="0" w:color="000000"/>
               <w:left w:val="single" w:sz="4" w:space="0" w:color="000000"/>
@@ -2160,7 +2153,7 @@
         </w:tc>
         <w:tc>
           <w:tcPr>
-            <w:tcW w:w="985" w:type="dxa"/>
+            <w:tcW w:w="984" w:type="dxa"/>
             <w:tcBorders>
               <w:top w:val="single" w:sz="4" w:space="0" w:color="000000"/>
               <w:left w:val="single" w:sz="4" w:space="0" w:color="000000"/>
@@ -2189,7 +2182,7 @@
         </w:tc>
         <w:tc>
           <w:tcPr>
-            <w:tcW w:w="6379" w:type="dxa"/>
+            <w:tcW w:w="6380" w:type="dxa"/>
             <w:tcBorders>
               <w:top w:val="single" w:sz="4" w:space="0" w:color="000000"/>
               <w:left w:val="single" w:sz="4" w:space="0" w:color="000000"/>
@@ -2292,7 +2285,7 @@
         </w:tc>
         <w:tc>
           <w:tcPr>
-            <w:tcW w:w="985" w:type="dxa"/>
+            <w:tcW w:w="984" w:type="dxa"/>
             <w:tcBorders>
               <w:top w:val="single" w:sz="4" w:space="0" w:color="000000"/>
               <w:left w:val="single" w:sz="4" w:space="0" w:color="000000"/>
@@ -2321,7 +2314,7 @@
         </w:tc>
         <w:tc>
           <w:tcPr>
-            <w:tcW w:w="6379" w:type="dxa"/>
+            <w:tcW w:w="6380" w:type="dxa"/>
             <w:tcBorders>
               <w:top w:val="single" w:sz="4" w:space="0" w:color="000000"/>
               <w:left w:val="single" w:sz="4" w:space="0" w:color="000000"/>
@@ -2424,7 +2417,7 @@
         </w:tc>
         <w:tc>
           <w:tcPr>
-            <w:tcW w:w="985" w:type="dxa"/>
+            <w:tcW w:w="984" w:type="dxa"/>
             <w:tcBorders>
               <w:top w:val="single" w:sz="4" w:space="0" w:color="000000"/>
               <w:left w:val="single" w:sz="4" w:space="0" w:color="000000"/>
@@ -2453,7 +2446,7 @@
         </w:tc>
         <w:tc>
           <w:tcPr>
-            <w:tcW w:w="6379" w:type="dxa"/>
+            <w:tcW w:w="6380" w:type="dxa"/>
             <w:tcBorders>
               <w:top w:val="single" w:sz="4" w:space="0" w:color="000000"/>
               <w:left w:val="single" w:sz="4" w:space="0" w:color="000000"/>
@@ -2556,7 +2549,7 @@
         </w:tc>
         <w:tc>
           <w:tcPr>
-            <w:tcW w:w="985" w:type="dxa"/>
+            <w:tcW w:w="984" w:type="dxa"/>
             <w:tcBorders>
               <w:top w:val="single" w:sz="4" w:space="0" w:color="000000"/>
               <w:left w:val="single" w:sz="4" w:space="0" w:color="000000"/>
@@ -2585,7 +2578,7 @@
         </w:tc>
         <w:tc>
           <w:tcPr>
-            <w:tcW w:w="6379" w:type="dxa"/>
+            <w:tcW w:w="6380" w:type="dxa"/>
             <w:tcBorders>
               <w:top w:val="single" w:sz="4" w:space="0" w:color="000000"/>
               <w:left w:val="single" w:sz="4" w:space="0" w:color="000000"/>
@@ -2688,7 +2681,7 @@
         </w:tc>
         <w:tc>
           <w:tcPr>
-            <w:tcW w:w="985" w:type="dxa"/>
+            <w:tcW w:w="984" w:type="dxa"/>
             <w:tcBorders>
               <w:top w:val="single" w:sz="4" w:space="0" w:color="000000"/>
               <w:left w:val="single" w:sz="4" w:space="0" w:color="000000"/>
@@ -2717,7 +2710,7 @@
         </w:tc>
         <w:tc>
           <w:tcPr>
-            <w:tcW w:w="6379" w:type="dxa"/>
+            <w:tcW w:w="6380" w:type="dxa"/>
             <w:tcBorders>
               <w:top w:val="single" w:sz="4" w:space="0" w:color="000000"/>
               <w:left w:val="single" w:sz="4" w:space="0" w:color="000000"/>
@@ -2820,7 +2813,7 @@
         </w:tc>
         <w:tc>
           <w:tcPr>
-            <w:tcW w:w="985" w:type="dxa"/>
+            <w:tcW w:w="984" w:type="dxa"/>
             <w:tcBorders>
               <w:top w:val="single" w:sz="4" w:space="0" w:color="000000"/>
               <w:left w:val="single" w:sz="4" w:space="0" w:color="000000"/>
@@ -2849,7 +2842,7 @@
         </w:tc>
         <w:tc>
           <w:tcPr>
-            <w:tcW w:w="6379" w:type="dxa"/>
+            <w:tcW w:w="6380" w:type="dxa"/>
             <w:tcBorders>
               <w:top w:val="single" w:sz="4" w:space="0" w:color="000000"/>
               <w:left w:val="single" w:sz="4" w:space="0" w:color="000000"/>
@@ -2952,7 +2945,7 @@
         </w:tc>
         <w:tc>
           <w:tcPr>
-            <w:tcW w:w="985" w:type="dxa"/>
+            <w:tcW w:w="984" w:type="dxa"/>
             <w:tcBorders>
               <w:top w:val="single" w:sz="4" w:space="0" w:color="000000"/>
               <w:left w:val="single" w:sz="4" w:space="0" w:color="000000"/>
@@ -2981,7 +2974,7 @@
         </w:tc>
         <w:tc>
           <w:tcPr>
-            <w:tcW w:w="6379" w:type="dxa"/>
+            <w:tcW w:w="6380" w:type="dxa"/>
             <w:tcBorders>
               <w:top w:val="single" w:sz="4" w:space="0" w:color="000000"/>
               <w:left w:val="single" w:sz="4" w:space="0" w:color="000000"/>
@@ -3084,7 +3077,7 @@
         </w:tc>
         <w:tc>
           <w:tcPr>
-            <w:tcW w:w="985" w:type="dxa"/>
+            <w:tcW w:w="984" w:type="dxa"/>
             <w:tcBorders>
               <w:top w:val="single" w:sz="4" w:space="0" w:color="000000"/>
               <w:left w:val="single" w:sz="4" w:space="0" w:color="000000"/>
@@ -3113,7 +3106,7 @@
         </w:tc>
         <w:tc>
           <w:tcPr>
-            <w:tcW w:w="6379" w:type="dxa"/>
+            <w:tcW w:w="6380" w:type="dxa"/>
             <w:tcBorders>
               <w:top w:val="single" w:sz="4" w:space="0" w:color="000000"/>
               <w:left w:val="single" w:sz="4" w:space="0" w:color="000000"/>
@@ -3216,7 +3209,7 @@
         </w:tc>
         <w:tc>
           <w:tcPr>
-            <w:tcW w:w="985" w:type="dxa"/>
+            <w:tcW w:w="984" w:type="dxa"/>
             <w:tcBorders>
               <w:top w:val="single" w:sz="4" w:space="0" w:color="000000"/>
               <w:left w:val="single" w:sz="4" w:space="0" w:color="000000"/>
@@ -3245,7 +3238,7 @@
         </w:tc>
         <w:tc>
           <w:tcPr>
-            <w:tcW w:w="6379" w:type="dxa"/>
+            <w:tcW w:w="6380" w:type="dxa"/>
             <w:tcBorders>
               <w:top w:val="single" w:sz="4" w:space="0" w:color="000000"/>
               <w:left w:val="single" w:sz="4" w:space="0" w:color="000000"/>
@@ -4193,6 +4186,7 @@
         </w:tabs>
         <w:ind w:left="1080" w:hanging="360"/>
       </w:pPr>
+      <w:rPr/>
     </w:lvl>
     <w:lvl w:ilvl="2">
       <w:start w:val="1"/>
@@ -4205,6 +4199,7 @@
         </w:tabs>
         <w:ind w:left="1440" w:hanging="360"/>
       </w:pPr>
+      <w:rPr/>
     </w:lvl>
     <w:lvl w:ilvl="3">
       <w:start w:val="1"/>
@@ -4217,6 +4212,7 @@
         </w:tabs>
         <w:ind w:left="1800" w:hanging="360"/>
       </w:pPr>
+      <w:rPr/>
     </w:lvl>
     <w:lvl w:ilvl="4">
       <w:start w:val="1"/>
@@ -4229,6 +4225,7 @@
         </w:tabs>
         <w:ind w:left="2160" w:hanging="360"/>
       </w:pPr>
+      <w:rPr/>
     </w:lvl>
     <w:lvl w:ilvl="5">
       <w:start w:val="1"/>
@@ -4241,6 +4238,7 @@
         </w:tabs>
         <w:ind w:left="2520" w:hanging="360"/>
       </w:pPr>
+      <w:rPr/>
     </w:lvl>
     <w:lvl w:ilvl="6">
       <w:start w:val="1"/>
@@ -4253,6 +4251,7 @@
         </w:tabs>
         <w:ind w:left="2880" w:hanging="360"/>
       </w:pPr>
+      <w:rPr/>
     </w:lvl>
     <w:lvl w:ilvl="7">
       <w:start w:val="1"/>
@@ -4265,6 +4264,7 @@
         </w:tabs>
         <w:ind w:left="3240" w:hanging="360"/>
       </w:pPr>
+      <w:rPr/>
     </w:lvl>
     <w:lvl w:ilvl="8">
       <w:start w:val="1"/>
@@ -4277,6 +4277,7 @@
         </w:tabs>
         <w:ind w:left="3600" w:hanging="360"/>
       </w:pPr>
+      <w:rPr/>
     </w:lvl>
   </w:abstractNum>
   <w:abstractNum w:abstractNumId="2">
@@ -4930,6 +4931,7 @@
     <w:rsid w:val="006e5e0d"/>
     <w:pPr>
       <w:widowControl/>
+      <w:suppressAutoHyphens w:val="true"/>
       <w:bidi w:val="0"/>
       <w:spacing w:lineRule="auto" w:line="276" w:before="0" w:after="200"/>
       <w:jc w:val="left"/>
@@ -5032,6 +5034,32 @@
       <w:rFonts w:cs="Arial"/>
     </w:rPr>
   </w:style>
+  <w:style w:type="paragraph" w:styleId="Ttulouser">
+    <w:name w:val="Título (user)"/>
+    <w:basedOn w:val="Normal"/>
+    <w:next w:val="BodyText"/>
+    <w:qFormat/>
+    <w:pPr>
+      <w:keepNext w:val="true"/>
+      <w:spacing w:before="240" w:after="120"/>
+    </w:pPr>
+    <w:rPr>
+      <w:rFonts w:ascii="Liberation Sans" w:hAnsi="Liberation Sans" w:eastAsia="Microsoft YaHei" w:cs="Arial"/>
+      <w:sz w:val="28"/>
+      <w:szCs w:val="28"/>
+    </w:rPr>
+  </w:style>
+  <w:style w:type="paragraph" w:styleId="ndiceuser">
+    <w:name w:val="Índice (user)"/>
+    <w:basedOn w:val="Normal"/>
+    <w:qFormat/>
+    <w:pPr>
+      <w:suppressLineNumbers/>
+    </w:pPr>
+    <w:rPr>
+      <w:rFonts w:cs="Arial"/>
+    </w:rPr>
+  </w:style>
   <w:style w:type="paragraph" w:styleId="ListParagraph">
     <w:name w:val="List Paragraph"/>
     <w:basedOn w:val="Normal"/>
@@ -5062,8 +5090,8 @@
       <w:lang w:eastAsia="pt-BR"/>
     </w:rPr>
   </w:style>
-  <w:style w:type="numbering" w:styleId="Semlista" w:default="1">
-    <w:name w:val="Sem lista"/>
+  <w:style w:type="numbering" w:styleId="Semlistauser" w:default="1">
+    <w:name w:val="Sem lista (user)"/>
     <w:uiPriority w:val="99"/>
     <w:semiHidden/>
     <w:unhideWhenUsed/>
